--- a/Docs/Interim report/Interim report.docx
+++ b/Docs/Interim report/Interim report.docx
@@ -18,23 +18,7 @@
           <w:sz w:val="48"/>
           <w:szCs w:val="48"/>
         </w:rPr>
-        <w:t>COMP0036</w:t>
-      </w:r>
-      <w:r>
-        <w:rPr>
-          <w:color w:val="000000" w:themeColor="text1"/>
-          <w:sz w:val="48"/>
-          <w:szCs w:val="48"/>
-        </w:rPr>
-        <w:t xml:space="preserve"> -Interim Report</w:t>
-      </w:r>
-      <w:r>
-        <w:rPr>
-          <w:color w:val="000000" w:themeColor="text1"/>
-          <w:sz w:val="48"/>
-          <w:szCs w:val="48"/>
-        </w:rPr>
-        <w:t>:</w:t>
+        <w:t>COMP0036 -Interim Report:</w:t>
       </w:r>
     </w:p>
     <w:p>
@@ -100,33 +84,7 @@
           <w:sz w:val="18"/>
           <w:szCs w:val="18"/>
         </w:rPr>
-        <w:t xml:space="preserve">Professor </w:t>
-      </w:r>
-      <w:proofErr w:type="spellStart"/>
-      <w:r>
-        <w:rPr>
-          <w:b/>
-          <w:bCs/>
-          <w:i w:val="0"/>
-          <w:iCs w:val="0"/>
-          <w:color w:val="000000" w:themeColor="text1"/>
-          <w:sz w:val="18"/>
-          <w:szCs w:val="18"/>
-        </w:rPr>
-        <w:t>Mirco</w:t>
-      </w:r>
-      <w:proofErr w:type="spellEnd"/>
-      <w:r>
-        <w:rPr>
-          <w:b/>
-          <w:bCs/>
-          <w:i w:val="0"/>
-          <w:iCs w:val="0"/>
-          <w:color w:val="000000" w:themeColor="text1"/>
-          <w:sz w:val="18"/>
-          <w:szCs w:val="18"/>
-        </w:rPr>
-        <w:t xml:space="preserve"> Musolesi</w:t>
+        <w:t>Professor Mirco Musolesi</w:t>
       </w:r>
     </w:p>
     <w:p>
@@ -189,44 +147,794 @@
           <w:sz w:val="18"/>
           <w:szCs w:val="18"/>
         </w:rPr>
-        <w:t>November 17, 2022</w:t>
+        <w:t>January</w:t>
+      </w:r>
+      <w:r>
+        <w:rPr>
+          <w:color w:val="000000" w:themeColor="text1"/>
+          <w:sz w:val="18"/>
+          <w:szCs w:val="18"/>
+        </w:rPr>
+        <w:t xml:space="preserve"> 1</w:t>
+      </w:r>
+      <w:r>
+        <w:rPr>
+          <w:color w:val="000000" w:themeColor="text1"/>
+          <w:sz w:val="18"/>
+          <w:szCs w:val="18"/>
+        </w:rPr>
+        <w:t>0</w:t>
+      </w:r>
+      <w:r>
+        <w:rPr>
+          <w:color w:val="000000" w:themeColor="text1"/>
+          <w:sz w:val="18"/>
+          <w:szCs w:val="18"/>
+        </w:rPr>
+        <w:t>, 202</w:t>
+      </w:r>
+      <w:r>
+        <w:rPr>
+          <w:color w:val="000000" w:themeColor="text1"/>
+          <w:sz w:val="18"/>
+          <w:szCs w:val="18"/>
+        </w:rPr>
+        <w:t>3</w:t>
       </w:r>
     </w:p>
     <w:p>
       <w:pPr>
         <w:pStyle w:val="Heading1"/>
+      </w:pPr>
+      <w:r>
+        <w:t>Progress made to date</w:t>
+      </w:r>
+      <w:r>
+        <w:t>:</w:t>
+      </w:r>
+    </w:p>
+    <w:p/>
+    <w:p>
+      <w:pPr>
+        <w:ind w:left="360"/>
+      </w:pPr>
+      <w:r>
+        <w:t>The project is</w:t>
+      </w:r>
+      <w:r>
+        <w:t xml:space="preserve"> on multi-agent reinforcement learning (MARL) where I would design a MARL algorithm such that agents could effectively cooperate and achieve coordinative behaviours under the constraint of having to communicate with noises.</w:t>
+      </w:r>
+    </w:p>
+    <w:p>
+      <w:pPr>
+        <w:ind w:left="360"/>
+      </w:pPr>
+      <w:r>
+        <w:t>To date, I</w:t>
+      </w:r>
+      <w:r>
+        <w:t xml:space="preserve"> have done a great amount of reading and</w:t>
+      </w:r>
+      <w:r>
+        <w:t xml:space="preserve"> have managed to conduct an in-depth literature review </w:t>
+      </w:r>
+      <w:r>
+        <w:t xml:space="preserve">going through </w:t>
+      </w:r>
+      <w:r>
+        <w:t xml:space="preserve">the </w:t>
+      </w:r>
+      <w:r>
+        <w:t xml:space="preserve">background knowledge of Reinforcement Learning and Deep Reinforcement Learning as well as its mathematical underpinnings. I have also </w:t>
+      </w:r>
+      <w:r>
+        <w:t>survey</w:t>
+      </w:r>
+      <w:r>
+        <w:t>ed</w:t>
+      </w:r>
+      <w:r>
+        <w:t xml:space="preserve"> the field of MARL </w:t>
+      </w:r>
+      <w:r>
+        <w:t xml:space="preserve">broadly </w:t>
+      </w:r>
+      <w:r>
+        <w:t xml:space="preserve">and </w:t>
+      </w:r>
+      <w:r>
+        <w:t>discussed</w:t>
+      </w:r>
+      <w:r>
+        <w:t xml:space="preserve"> the</w:t>
+      </w:r>
+      <w:r>
+        <w:t xml:space="preserve"> usage of communication in producing state-of-the-art Comm-MARL algorithms. </w:t>
+      </w:r>
+    </w:p>
+    <w:p>
+      <w:pPr>
+        <w:ind w:left="360"/>
+      </w:pPr>
+      <w:r>
+        <w:t xml:space="preserve">As part of the expected deliverables, I have completed </w:t>
+      </w:r>
+      <w:r>
+        <w:t xml:space="preserve">the </w:t>
+      </w:r>
+      <w:r>
+        <w:t>i</w:t>
+      </w:r>
+      <w:r>
+        <w:t>mplementation of novice R</w:t>
+      </w:r>
+      <w:r>
+        <w:t>einforcement Learning algorithms (</w:t>
+      </w:r>
+      <w:r>
+        <w:rPr>
+          <w:rStyle w:val="Strong"/>
+          <w:b w:val="0"/>
+          <w:bCs w:val="0"/>
+        </w:rPr>
+        <w:t>Value Iteration, Policy Iteration, Q Learning)</w:t>
+      </w:r>
+      <w:r>
+        <w:rPr>
+          <w:rStyle w:val="Strong"/>
+          <w:b w:val="0"/>
+          <w:bCs w:val="0"/>
+        </w:rPr>
+        <w:t xml:space="preserve"> </w:t>
+      </w:r>
+      <w:r>
+        <w:t>as well as the</w:t>
+      </w:r>
+      <w:r>
+        <w:t xml:space="preserve"> deep </w:t>
+      </w:r>
+      <w:r>
+        <w:t>Q-Learning</w:t>
+      </w:r>
+      <w:r>
+        <w:t xml:space="preserve"> algorithms,</w:t>
+      </w:r>
+      <w:r>
+        <w:t xml:space="preserve"> all of which were</w:t>
+      </w:r>
+      <w:r>
+        <w:t xml:space="preserve"> </w:t>
+      </w:r>
+      <w:r>
+        <w:t xml:space="preserve">trained and </w:t>
+      </w:r>
+      <w:r>
+        <w:t>tested in OpenAI gym’s environments</w:t>
+      </w:r>
+      <w:r>
+        <w:t>.</w:t>
+      </w:r>
+    </w:p>
+    <w:p>
+      <w:pPr>
+        <w:ind w:left="360"/>
+      </w:pPr>
+      <w:r>
+        <w:t>T</w:t>
+      </w:r>
+      <w:r>
+        <w:t xml:space="preserve">o </w:t>
+      </w:r>
+      <w:r>
+        <w:t xml:space="preserve">be able to test </w:t>
+      </w:r>
+      <w:r>
+        <w:t xml:space="preserve">and evaluate </w:t>
+      </w:r>
+      <w:r>
+        <w:t xml:space="preserve">my </w:t>
+      </w:r>
+      <w:r>
+        <w:t xml:space="preserve">MARL </w:t>
+      </w:r>
+      <w:r>
+        <w:t>algorithm</w:t>
+      </w:r>
+      <w:r>
+        <w:t>, I have implemented an Observer-Explorer grid-world environment</w:t>
+      </w:r>
+      <w:r>
+        <w:t xml:space="preserve"> along with the </w:t>
+      </w:r>
+      <w:r>
+        <w:t>visualization</w:t>
+      </w:r>
+      <w:r>
+        <w:t xml:space="preserve"> of the current status of the environment</w:t>
+      </w:r>
+      <w:r>
+        <w:t xml:space="preserve"> at each timestep</w:t>
+      </w:r>
+      <w:r>
+        <w:t>. In this environment</w:t>
+      </w:r>
+      <w:r>
+        <w:t>,</w:t>
+      </w:r>
+      <w:r>
+        <w:t xml:space="preserve"> the Observer has full observation over the grid but couldn’t move, and the explorer has no observation over the grid but can move around, and the two agents can communicate over a shared communication channel with noises. </w:t>
+      </w:r>
+      <w:r>
+        <w:t>The p</w:t>
+      </w:r>
+      <w:r>
+        <w:t xml:space="preserve">osition of the observer and the explorer are randomly </w:t>
+      </w:r>
+      <w:r>
+        <w:t>initialized,</w:t>
+      </w:r>
+      <w:r>
+        <w:t xml:space="preserve"> and t</w:t>
+      </w:r>
+      <w:r>
+        <w:t xml:space="preserve">he goal is for the </w:t>
+      </w:r>
+      <w:r>
+        <w:t>explorer</w:t>
+      </w:r>
+      <w:r>
+        <w:t xml:space="preserve"> to retrieve all treasures that are randomly placed in the grid through the observer communicating its observations to the explorer. This </w:t>
+      </w:r>
+      <w:r>
+        <w:t xml:space="preserve">cooperative </w:t>
+      </w:r>
+      <w:r>
+        <w:t xml:space="preserve">scenario emphasizes the importance of communication and </w:t>
+      </w:r>
+      <w:r>
+        <w:t>would</w:t>
+      </w:r>
+      <w:r>
+        <w:t xml:space="preserve"> best</w:t>
+      </w:r>
+      <w:r>
+        <w:t xml:space="preserve"> </w:t>
+      </w:r>
+      <w:r>
+        <w:t xml:space="preserve">be </w:t>
+      </w:r>
+      <w:r>
+        <w:t xml:space="preserve">a great testbed for my algorithm. </w:t>
+      </w:r>
+    </w:p>
+    <w:p>
+      <w:pPr>
+        <w:ind w:left="360"/>
+      </w:pPr>
+      <w:r>
+        <w:t xml:space="preserve">As an essential component </w:t>
+      </w:r>
+      <w:r>
+        <w:t>of</w:t>
+      </w:r>
+      <w:r>
+        <w:t xml:space="preserve"> this problem, I have also finished implementing the communication </w:t>
+      </w:r>
+      <w:r>
+        <w:t>channel</w:t>
+      </w:r>
+      <w:r>
+        <w:t xml:space="preserve"> </w:t>
+      </w:r>
+      <w:r>
+        <w:t>that</w:t>
+      </w:r>
+      <w:r>
+        <w:t xml:space="preserve"> “connects” the </w:t>
+      </w:r>
+      <w:r>
+        <w:t>agents</w:t>
+      </w:r>
+      <w:r>
+        <w:t>. This includes</w:t>
+      </w:r>
+      <w:r>
+        <w:t xml:space="preserve"> methods for encoding and decoding messages into my desired formats,</w:t>
+      </w:r>
+      <w:r>
+        <w:t xml:space="preserve"> methods </w:t>
+      </w:r>
+      <w:r>
+        <w:t>for forwarding and receiving messages</w:t>
+      </w:r>
+      <w:r>
+        <w:t>,</w:t>
+      </w:r>
+      <w:r>
+        <w:t xml:space="preserve"> </w:t>
+      </w:r>
+      <w:r>
+        <w:t xml:space="preserve">and the method for </w:t>
+      </w:r>
+      <w:r>
+        <w:t xml:space="preserve">adding noises to the message </w:t>
+      </w:r>
+      <w:r>
+        <w:t>which remains blank but will soon be implemented.</w:t>
+      </w:r>
+    </w:p>
+    <w:p>
+      <w:pPr>
+        <w:ind w:left="360"/>
+      </w:pPr>
+      <w:r>
+        <w:lastRenderedPageBreak/>
+        <w:t xml:space="preserve">Last but not least, </w:t>
+      </w:r>
+      <w:r>
+        <w:t xml:space="preserve">I have </w:t>
+      </w:r>
+      <w:r>
+        <w:t xml:space="preserve">finished </w:t>
+      </w:r>
+      <w:r>
+        <w:t>implement</w:t>
+      </w:r>
+      <w:r>
+        <w:t>ing</w:t>
+      </w:r>
+      <w:r>
+        <w:t xml:space="preserve"> a prototype </w:t>
+      </w:r>
+      <w:r>
+        <w:t>Comm-</w:t>
+      </w:r>
+      <w:r>
+        <w:t>MARL algorithm</w:t>
+      </w:r>
+      <w:r>
+        <w:t xml:space="preserve">, which successfully converged while communicating under </w:t>
+      </w:r>
+      <w:r>
+        <w:t xml:space="preserve">a </w:t>
+      </w:r>
+      <w:r>
+        <w:t>channel with no noise added</w:t>
+      </w:r>
+      <w:r>
+        <w:t xml:space="preserve"> and the agents have learned to coordinate effectively</w:t>
+      </w:r>
+      <w:r>
+        <w:t xml:space="preserve">. I have also completed </w:t>
+      </w:r>
+      <w:r>
+        <w:t xml:space="preserve">implementing </w:t>
+      </w:r>
+      <w:r>
+        <w:t xml:space="preserve">a structural framework for training and testing Comm-MARL algorithms following similar interfaces to PettingZoo such that further improvements to the existing prototype </w:t>
+      </w:r>
+      <w:r>
+        <w:t xml:space="preserve">as well as state-of-the-art algorithms </w:t>
+      </w:r>
+      <w:r>
+        <w:t xml:space="preserve">can be easily </w:t>
+      </w:r>
+      <w:r>
+        <w:t xml:space="preserve">trained and </w:t>
+      </w:r>
+      <w:r>
+        <w:t>evaluated.</w:t>
+      </w:r>
+    </w:p>
+    <w:p>
+      <w:pPr>
+        <w:pStyle w:val="Heading1"/>
+      </w:pPr>
+      <w:r>
+        <w:t>Remaining work</w:t>
+      </w:r>
+      <w:r>
+        <w:t xml:space="preserve"> and work plan:</w:t>
+      </w:r>
+    </w:p>
+    <w:p/>
+    <w:p>
+      <w:r>
+        <w:rPr>
+          <w:rStyle w:val="SubtitleChar"/>
+        </w:rPr>
+        <w:t>List of work to be done</w:t>
+      </w:r>
+      <w:r>
+        <w:t>:</w:t>
+      </w:r>
+    </w:p>
+    <w:p>
+      <w:pPr>
+        <w:pStyle w:val="ListParagraph"/>
         <w:numPr>
           <w:ilvl w:val="0"/>
-          <w:numId w:val="1"/>
+          <w:numId w:val="2"/>
+        </w:numPr>
+      </w:pPr>
+      <w:r>
+        <w:t>Implement</w:t>
+      </w:r>
+      <w:r>
+        <w:t xml:space="preserve"> selected</w:t>
+      </w:r>
+      <w:r>
+        <w:t xml:space="preserve"> noised </w:t>
+      </w:r>
+      <w:r>
+        <w:t xml:space="preserve">communication </w:t>
+      </w:r>
+      <w:r>
+        <w:t>channels</w:t>
+      </w:r>
+      <w:r>
+        <w:t xml:space="preserve"> </w:t>
+      </w:r>
+    </w:p>
+    <w:p>
+      <w:pPr>
+        <w:pStyle w:val="ListParagraph"/>
+        <w:numPr>
+          <w:ilvl w:val="0"/>
+          <w:numId w:val="2"/>
+        </w:numPr>
+      </w:pPr>
+      <w:r>
+        <w:t>Modify</w:t>
+      </w:r>
+      <w:r>
+        <w:t xml:space="preserve"> </w:t>
+      </w:r>
+      <w:r>
+        <w:t xml:space="preserve">the </w:t>
+      </w:r>
+      <w:r>
+        <w:t>current</w:t>
+      </w:r>
+      <w:r>
+        <w:t xml:space="preserve"> implementation of </w:t>
+      </w:r>
+      <w:r>
+        <w:t xml:space="preserve">the </w:t>
+      </w:r>
+      <w:r>
+        <w:t>communication channe</w:t>
+      </w:r>
+      <w:r>
+        <w:t>l</w:t>
+      </w:r>
+      <w:r>
+        <w:t xml:space="preserve"> to be more “environment-like”</w:t>
+      </w:r>
+    </w:p>
+    <w:p>
+      <w:pPr>
+        <w:pStyle w:val="ListParagraph"/>
+        <w:numPr>
+          <w:ilvl w:val="0"/>
+          <w:numId w:val="2"/>
+        </w:numPr>
+      </w:pPr>
+      <w:r>
+        <w:t xml:space="preserve">Adapt my prototype algorithm with the </w:t>
+      </w:r>
+      <w:r>
+        <w:t xml:space="preserve">implemented </w:t>
+      </w:r>
+      <w:r>
+        <w:t xml:space="preserve">noised </w:t>
+      </w:r>
+      <w:r>
+        <w:t>communication channel</w:t>
+      </w:r>
+    </w:p>
+    <w:p>
+      <w:pPr>
+        <w:pStyle w:val="ListParagraph"/>
+        <w:numPr>
+          <w:ilvl w:val="0"/>
+          <w:numId w:val="2"/>
+        </w:numPr>
+      </w:pPr>
+      <w:r>
+        <w:t xml:space="preserve">Implement </w:t>
+      </w:r>
+      <w:r>
+        <w:t xml:space="preserve">selected </w:t>
+      </w:r>
+      <w:r>
+        <w:t>state-of-the-art Comm-MARL algorithms</w:t>
+      </w:r>
+    </w:p>
+    <w:p>
+      <w:pPr>
+        <w:pStyle w:val="ListParagraph"/>
+        <w:numPr>
+          <w:ilvl w:val="0"/>
+          <w:numId w:val="2"/>
+        </w:numPr>
+      </w:pPr>
+      <w:r>
+        <w:t>Train my algorithm and state-of-the-art algorithms</w:t>
+      </w:r>
+      <w:r>
+        <w:t>, obtain training and testing results and evaluate my algorithm</w:t>
+      </w:r>
+    </w:p>
+    <w:p>
+      <w:pPr>
+        <w:pStyle w:val="ListParagraph"/>
+      </w:pPr>
+    </w:p>
+    <w:p>
+      <w:pPr>
+        <w:pStyle w:val="Subtitle"/>
+      </w:pPr>
+      <w:r>
+        <w:t>Work plan:</w:t>
+      </w:r>
+    </w:p>
+    <w:p>
+      <w:pPr>
+        <w:pStyle w:val="ListParagraph"/>
+        <w:numPr>
+          <w:ilvl w:val="0"/>
+          <w:numId w:val="5"/>
+        </w:numPr>
+      </w:pPr>
+      <w:r>
+        <w:t>Mid</w:t>
+      </w:r>
+      <w:r>
+        <w:t>-</w:t>
+      </w:r>
+      <w:r>
+        <w:t xml:space="preserve">Jan – </w:t>
+      </w:r>
+      <w:r>
+        <w:t>Early</w:t>
+      </w:r>
+      <w:r>
+        <w:t xml:space="preserve"> </w:t>
+      </w:r>
+      <w:r>
+        <w:t>Feb:</w:t>
+      </w:r>
+    </w:p>
+    <w:p>
+      <w:pPr>
+        <w:pStyle w:val="ListParagraph"/>
+        <w:numPr>
+          <w:ilvl w:val="1"/>
+          <w:numId w:val="5"/>
+        </w:numPr>
+      </w:pPr>
+      <w:r>
+        <w:t>Modify communication channel</w:t>
+      </w:r>
+    </w:p>
+    <w:p>
+      <w:pPr>
+        <w:pStyle w:val="ListParagraph"/>
+        <w:numPr>
+          <w:ilvl w:val="1"/>
+          <w:numId w:val="5"/>
+        </w:numPr>
+      </w:pPr>
+      <w:r>
+        <w:t>Complete implementation of noised communication channels</w:t>
+      </w:r>
+    </w:p>
+    <w:p>
+      <w:pPr>
+        <w:pStyle w:val="ListParagraph"/>
+        <w:numPr>
+          <w:ilvl w:val="0"/>
+          <w:numId w:val="5"/>
+        </w:numPr>
+      </w:pPr>
+      <w:r>
+        <w:t>Early Feb – Mid</w:t>
+      </w:r>
+      <w:r>
+        <w:t>-</w:t>
+      </w:r>
+      <w:r>
+        <w:t>Mar:</w:t>
+      </w:r>
+    </w:p>
+    <w:p>
+      <w:pPr>
+        <w:pStyle w:val="ListParagraph"/>
+        <w:numPr>
+          <w:ilvl w:val="1"/>
+          <w:numId w:val="5"/>
+        </w:numPr>
+      </w:pPr>
+      <w:r>
+        <w:t>Implement my current idea of how to tackle communication under noises</w:t>
+      </w:r>
+    </w:p>
+    <w:p>
+      <w:pPr>
+        <w:pStyle w:val="ListParagraph"/>
+        <w:numPr>
+          <w:ilvl w:val="1"/>
+          <w:numId w:val="5"/>
+        </w:numPr>
+      </w:pPr>
+      <w:r>
+        <w:t xml:space="preserve">Iteratively </w:t>
+      </w:r>
+      <w:r>
+        <w:t>improve the idea with further reading and experimentation</w:t>
+      </w:r>
+    </w:p>
+    <w:p>
+      <w:pPr>
+        <w:pStyle w:val="ListParagraph"/>
+        <w:numPr>
+          <w:ilvl w:val="1"/>
+          <w:numId w:val="5"/>
+        </w:numPr>
+        <w:contextualSpacing w:val="0"/>
+      </w:pPr>
+      <w:r>
+        <w:t>Obtain training and testing results</w:t>
+      </w:r>
+      <w:r>
+        <w:t xml:space="preserve"> of the </w:t>
+      </w:r>
+      <w:r>
+        <w:t xml:space="preserve">final version of </w:t>
+      </w:r>
+      <w:r>
+        <w:t xml:space="preserve">my </w:t>
+      </w:r>
+      <w:r>
+        <w:t>designed algorithm</w:t>
+      </w:r>
+      <w:r>
+        <w:t>.</w:t>
+      </w:r>
+    </w:p>
+    <w:p>
+      <w:pPr>
+        <w:pStyle w:val="ListParagraph"/>
+        <w:numPr>
+          <w:ilvl w:val="0"/>
+          <w:numId w:val="5"/>
+        </w:numPr>
+      </w:pPr>
+      <w:r>
+        <w:t>Mid-Mar to Late-Mar</w:t>
+      </w:r>
+      <w:r>
+        <w:t>:</w:t>
+      </w:r>
+    </w:p>
+    <w:p>
+      <w:pPr>
+        <w:pStyle w:val="ListParagraph"/>
+        <w:numPr>
+          <w:ilvl w:val="1"/>
+          <w:numId w:val="5"/>
+        </w:numPr>
+      </w:pPr>
+      <w:r>
+        <w:t>Implement</w:t>
+      </w:r>
+      <w:r>
+        <w:t xml:space="preserve"> selected</w:t>
+      </w:r>
+      <w:r>
+        <w:t xml:space="preserve"> state-of-the-art </w:t>
+      </w:r>
+      <w:r>
+        <w:t xml:space="preserve">Comm-MARL </w:t>
+      </w:r>
+      <w:r>
+        <w:t>algorithms.</w:t>
+      </w:r>
+    </w:p>
+    <w:p>
+      <w:pPr>
+        <w:pStyle w:val="ListParagraph"/>
+        <w:numPr>
+          <w:ilvl w:val="1"/>
+          <w:numId w:val="5"/>
+        </w:numPr>
+      </w:pPr>
+      <w:r>
+        <w:t>Obtain training and testing results for these algorithms.</w:t>
+      </w:r>
+    </w:p>
+    <w:p>
+      <w:pPr>
+        <w:pStyle w:val="ListParagraph"/>
+        <w:numPr>
+          <w:ilvl w:val="0"/>
+          <w:numId w:val="5"/>
+        </w:numPr>
+      </w:pPr>
+      <w:r>
+        <w:t>Late-Mar to 26</w:t>
+      </w:r>
+      <w:r>
+        <w:rPr>
+          <w:vertAlign w:val="superscript"/>
+        </w:rPr>
+        <w:t>th</w:t>
+      </w:r>
+      <w:r>
+        <w:t xml:space="preserve"> April</w:t>
+      </w:r>
+      <w:r>
+        <w:t>:</w:t>
+      </w:r>
+    </w:p>
+    <w:p>
+      <w:pPr>
+        <w:pStyle w:val="ListParagraph"/>
+        <w:numPr>
+          <w:ilvl w:val="1"/>
+          <w:numId w:val="5"/>
+        </w:numPr>
+      </w:pPr>
+      <w:r>
+        <w:t>Evaluate my designed algorithm</w:t>
+      </w:r>
+    </w:p>
+    <w:p>
+      <w:pPr>
+        <w:pStyle w:val="ListParagraph"/>
+        <w:numPr>
+          <w:ilvl w:val="1"/>
+          <w:numId w:val="5"/>
+        </w:numPr>
+      </w:pPr>
+      <w:r>
+        <w:t>Work on completing the Final Project report</w:t>
+      </w:r>
+    </w:p>
+    <w:p>
+      <w:pPr>
+        <w:pStyle w:val="ListParagraph"/>
+        <w:numPr>
+          <w:ilvl w:val="0"/>
+          <w:numId w:val="5"/>
         </w:numPr>
         <w:rPr>
-          <w:color w:val="auto"/>
+          <w:b/>
+          <w:bCs/>
         </w:rPr>
       </w:pPr>
       <w:r>
         <w:rPr>
-          <w:color w:val="auto"/>
+          <w:b/>
+          <w:bCs/>
         </w:rPr>
-        <w:t>Progress made to date</w:t>
-      </w:r>
-    </w:p>
-    <w:p/>
-    <w:p>
-      <w:pPr>
-        <w:pStyle w:val="Heading1"/>
-        <w:numPr>
-          <w:ilvl w:val="0"/>
-          <w:numId w:val="1"/>
-        </w:numPr>
+        <w:t>26</w:t>
+      </w:r>
+      <w:r>
         <w:rPr>
-          <w:color w:val="auto"/>
+          <w:b/>
+          <w:bCs/>
+          <w:vertAlign w:val="superscript"/>
         </w:rPr>
-      </w:pPr>
+        <w:t>th</w:t>
+      </w:r>
       <w:r>
         <w:rPr>
-          <w:color w:val="auto"/>
+          <w:b/>
+          <w:bCs/>
         </w:rPr>
-        <w:t>Remaining work</w:t>
+        <w:t xml:space="preserve"> April - Project Submission</w:t>
       </w:r>
     </w:p>
     <w:sectPr>
@@ -242,6 +950,458 @@
 <file path=word/numbering.xml><?xml version="1.0" encoding="utf-8"?>
 <w:numbering xmlns:wpc="http://schemas.microsoft.com/office/word/2010/wordprocessingCanvas" xmlns:cx="http://schemas.microsoft.com/office/drawing/2014/chartex" xmlns:cx1="http://schemas.microsoft.com/office/drawing/2015/9/8/chartex" xmlns:cx2="http://schemas.microsoft.com/office/drawing/2015/10/21/chartex" xmlns:cx3="http://schemas.microsoft.com/office/drawing/2016/5/9/chartex" xmlns:cx4="http://schemas.microsoft.com/office/drawing/2016/5/10/chartex" xmlns:cx5="http://schemas.microsoft.com/office/drawing/2016/5/11/chartex" xmlns:cx6="http://schemas.microsoft.com/office/drawing/2016/5/12/chartex" xmlns:cx7="http://schemas.microsoft.com/office/drawing/2016/5/13/chartex" xmlns:cx8="http://schemas.microsoft.com/office/drawing/2016/5/14/chartex" xmlns:mc="http://schemas.openxmlformats.org/markup-compatibility/2006" xmlns:aink="http://schemas.microsoft.com/office/drawing/2016/ink" xmlns:am3d="http://schemas.microsoft.com/office/drawing/2017/model3d" xmlns:o="urn:schemas-microsoft-com:office:office" xmlns:oel="http://schemas.microsoft.com/office/2019/extlst" xmlns:r="http://schemas.openxmlformats.org/officeDocument/2006/relationships" xmlns:m="http://schemas.openxmlformats.org/officeDocument/2006/math" xmlns:v="urn:schemas-microsoft-com:vml" xmlns:wp14="http://schemas.microsoft.com/office/word/2010/wordprocessingDrawing" xmlns:wp="http://schemas.openxmlformats.org/drawingml/2006/wordprocessingDrawing" xmlns:w10="urn:schemas-microsoft-com:office:word" xmlns:w="http://schemas.openxmlformats.org/wordprocessingml/2006/main" xmlns:w14="http://schemas.microsoft.com/office/word/2010/wordml" xmlns:w15="http://schemas.microsoft.com/office/word/2012/wordml" xmlns:w16cex="http://schemas.microsoft.com/office/word/2018/wordml/cex" xmlns:w16cid="http://schemas.microsoft.com/office/word/2016/wordml/cid" xmlns:w16="http://schemas.microsoft.com/office/word/2018/wordml" xmlns:w16sdtdh="http://schemas.microsoft.com/office/word/2020/wordml/sdtdatahash" xmlns:w16se="http://schemas.microsoft.com/office/word/2015/wordml/symex" xmlns:wpg="http://schemas.microsoft.com/office/word/2010/wordprocessingGroup" xmlns:wpi="http://schemas.microsoft.com/office/word/2010/wordprocessingInk" xmlns:wne="http://schemas.microsoft.com/office/word/2006/wordml" xmlns:wps="http://schemas.microsoft.com/office/word/2010/wordprocessingShape" mc:Ignorable="w14 w15 w16se w16cid w16 w16cex w16sdtdh wp14">
   <w:abstractNum w:abstractNumId="0" w15:restartNumberingAfterBreak="0">
+    <w:nsid w:val="217421B9"/>
+    <w:multiLevelType w:val="hybridMultilevel"/>
+    <w:tmpl w:val="D6343240"/>
+    <w:lvl w:ilvl="0" w:tplc="08090001">
+      <w:start w:val="1"/>
+      <w:numFmt w:val="bullet"/>
+      <w:lvlText w:val=""/>
+      <w:lvlJc w:val="left"/>
+      <w:pPr>
+        <w:ind w:left="720" w:hanging="360"/>
+      </w:pPr>
+      <w:rPr>
+        <w:rFonts w:ascii="Symbol" w:hAnsi="Symbol" w:hint="default"/>
+      </w:rPr>
+    </w:lvl>
+    <w:lvl w:ilvl="1" w:tplc="08090003">
+      <w:start w:val="1"/>
+      <w:numFmt w:val="bullet"/>
+      <w:lvlText w:val="o"/>
+      <w:lvlJc w:val="left"/>
+      <w:pPr>
+        <w:ind w:left="1440" w:hanging="360"/>
+      </w:pPr>
+      <w:rPr>
+        <w:rFonts w:ascii="Courier New" w:hAnsi="Courier New" w:cs="Courier New" w:hint="default"/>
+      </w:rPr>
+    </w:lvl>
+    <w:lvl w:ilvl="2" w:tplc="08090005" w:tentative="1">
+      <w:start w:val="1"/>
+      <w:numFmt w:val="bullet"/>
+      <w:lvlText w:val=""/>
+      <w:lvlJc w:val="left"/>
+      <w:pPr>
+        <w:ind w:left="2160" w:hanging="360"/>
+      </w:pPr>
+      <w:rPr>
+        <w:rFonts w:ascii="Wingdings" w:hAnsi="Wingdings" w:hint="default"/>
+      </w:rPr>
+    </w:lvl>
+    <w:lvl w:ilvl="3" w:tplc="08090001" w:tentative="1">
+      <w:start w:val="1"/>
+      <w:numFmt w:val="bullet"/>
+      <w:lvlText w:val=""/>
+      <w:lvlJc w:val="left"/>
+      <w:pPr>
+        <w:ind w:left="2880" w:hanging="360"/>
+      </w:pPr>
+      <w:rPr>
+        <w:rFonts w:ascii="Symbol" w:hAnsi="Symbol" w:hint="default"/>
+      </w:rPr>
+    </w:lvl>
+    <w:lvl w:ilvl="4" w:tplc="08090003" w:tentative="1">
+      <w:start w:val="1"/>
+      <w:numFmt w:val="bullet"/>
+      <w:lvlText w:val="o"/>
+      <w:lvlJc w:val="left"/>
+      <w:pPr>
+        <w:ind w:left="3600" w:hanging="360"/>
+      </w:pPr>
+      <w:rPr>
+        <w:rFonts w:ascii="Courier New" w:hAnsi="Courier New" w:cs="Courier New" w:hint="default"/>
+      </w:rPr>
+    </w:lvl>
+    <w:lvl w:ilvl="5" w:tplc="08090005" w:tentative="1">
+      <w:start w:val="1"/>
+      <w:numFmt w:val="bullet"/>
+      <w:lvlText w:val=""/>
+      <w:lvlJc w:val="left"/>
+      <w:pPr>
+        <w:ind w:left="4320" w:hanging="360"/>
+      </w:pPr>
+      <w:rPr>
+        <w:rFonts w:ascii="Wingdings" w:hAnsi="Wingdings" w:hint="default"/>
+      </w:rPr>
+    </w:lvl>
+    <w:lvl w:ilvl="6" w:tplc="08090001" w:tentative="1">
+      <w:start w:val="1"/>
+      <w:numFmt w:val="bullet"/>
+      <w:lvlText w:val=""/>
+      <w:lvlJc w:val="left"/>
+      <w:pPr>
+        <w:ind w:left="5040" w:hanging="360"/>
+      </w:pPr>
+      <w:rPr>
+        <w:rFonts w:ascii="Symbol" w:hAnsi="Symbol" w:hint="default"/>
+      </w:rPr>
+    </w:lvl>
+    <w:lvl w:ilvl="7" w:tplc="08090003" w:tentative="1">
+      <w:start w:val="1"/>
+      <w:numFmt w:val="bullet"/>
+      <w:lvlText w:val="o"/>
+      <w:lvlJc w:val="left"/>
+      <w:pPr>
+        <w:ind w:left="5760" w:hanging="360"/>
+      </w:pPr>
+      <w:rPr>
+        <w:rFonts w:ascii="Courier New" w:hAnsi="Courier New" w:cs="Courier New" w:hint="default"/>
+      </w:rPr>
+    </w:lvl>
+    <w:lvl w:ilvl="8" w:tplc="08090005" w:tentative="1">
+      <w:start w:val="1"/>
+      <w:numFmt w:val="bullet"/>
+      <w:lvlText w:val=""/>
+      <w:lvlJc w:val="left"/>
+      <w:pPr>
+        <w:ind w:left="6480" w:hanging="360"/>
+      </w:pPr>
+      <w:rPr>
+        <w:rFonts w:ascii="Wingdings" w:hAnsi="Wingdings" w:hint="default"/>
+      </w:rPr>
+    </w:lvl>
+  </w:abstractNum>
+  <w:abstractNum w:abstractNumId="1" w15:restartNumberingAfterBreak="0">
+    <w:nsid w:val="290023CA"/>
+    <w:multiLevelType w:val="hybridMultilevel"/>
+    <w:tmpl w:val="6CE4C9EA"/>
+    <w:lvl w:ilvl="0" w:tplc="0809000B">
+      <w:start w:val="1"/>
+      <w:numFmt w:val="bullet"/>
+      <w:lvlText w:val=""/>
+      <w:lvlJc w:val="left"/>
+      <w:pPr>
+        <w:ind w:left="720" w:hanging="360"/>
+      </w:pPr>
+      <w:rPr>
+        <w:rFonts w:ascii="Wingdings" w:hAnsi="Wingdings" w:hint="default"/>
+      </w:rPr>
+    </w:lvl>
+    <w:lvl w:ilvl="1" w:tplc="08090003">
+      <w:start w:val="1"/>
+      <w:numFmt w:val="bullet"/>
+      <w:lvlText w:val="o"/>
+      <w:lvlJc w:val="left"/>
+      <w:pPr>
+        <w:ind w:left="1440" w:hanging="360"/>
+      </w:pPr>
+      <w:rPr>
+        <w:rFonts w:ascii="Courier New" w:hAnsi="Courier New" w:cs="Courier New" w:hint="default"/>
+      </w:rPr>
+    </w:lvl>
+    <w:lvl w:ilvl="2" w:tplc="08090005" w:tentative="1">
+      <w:start w:val="1"/>
+      <w:numFmt w:val="bullet"/>
+      <w:lvlText w:val=""/>
+      <w:lvlJc w:val="left"/>
+      <w:pPr>
+        <w:ind w:left="2160" w:hanging="360"/>
+      </w:pPr>
+      <w:rPr>
+        <w:rFonts w:ascii="Wingdings" w:hAnsi="Wingdings" w:hint="default"/>
+      </w:rPr>
+    </w:lvl>
+    <w:lvl w:ilvl="3" w:tplc="08090001" w:tentative="1">
+      <w:start w:val="1"/>
+      <w:numFmt w:val="bullet"/>
+      <w:lvlText w:val=""/>
+      <w:lvlJc w:val="left"/>
+      <w:pPr>
+        <w:ind w:left="2880" w:hanging="360"/>
+      </w:pPr>
+      <w:rPr>
+        <w:rFonts w:ascii="Symbol" w:hAnsi="Symbol" w:hint="default"/>
+      </w:rPr>
+    </w:lvl>
+    <w:lvl w:ilvl="4" w:tplc="08090003" w:tentative="1">
+      <w:start w:val="1"/>
+      <w:numFmt w:val="bullet"/>
+      <w:lvlText w:val="o"/>
+      <w:lvlJc w:val="left"/>
+      <w:pPr>
+        <w:ind w:left="3600" w:hanging="360"/>
+      </w:pPr>
+      <w:rPr>
+        <w:rFonts w:ascii="Courier New" w:hAnsi="Courier New" w:cs="Courier New" w:hint="default"/>
+      </w:rPr>
+    </w:lvl>
+    <w:lvl w:ilvl="5" w:tplc="08090005" w:tentative="1">
+      <w:start w:val="1"/>
+      <w:numFmt w:val="bullet"/>
+      <w:lvlText w:val=""/>
+      <w:lvlJc w:val="left"/>
+      <w:pPr>
+        <w:ind w:left="4320" w:hanging="360"/>
+      </w:pPr>
+      <w:rPr>
+        <w:rFonts w:ascii="Wingdings" w:hAnsi="Wingdings" w:hint="default"/>
+      </w:rPr>
+    </w:lvl>
+    <w:lvl w:ilvl="6" w:tplc="08090001" w:tentative="1">
+      <w:start w:val="1"/>
+      <w:numFmt w:val="bullet"/>
+      <w:lvlText w:val=""/>
+      <w:lvlJc w:val="left"/>
+      <w:pPr>
+        <w:ind w:left="5040" w:hanging="360"/>
+      </w:pPr>
+      <w:rPr>
+        <w:rFonts w:ascii="Symbol" w:hAnsi="Symbol" w:hint="default"/>
+      </w:rPr>
+    </w:lvl>
+    <w:lvl w:ilvl="7" w:tplc="08090003" w:tentative="1">
+      <w:start w:val="1"/>
+      <w:numFmt w:val="bullet"/>
+      <w:lvlText w:val="o"/>
+      <w:lvlJc w:val="left"/>
+      <w:pPr>
+        <w:ind w:left="5760" w:hanging="360"/>
+      </w:pPr>
+      <w:rPr>
+        <w:rFonts w:ascii="Courier New" w:hAnsi="Courier New" w:cs="Courier New" w:hint="default"/>
+      </w:rPr>
+    </w:lvl>
+    <w:lvl w:ilvl="8" w:tplc="08090005" w:tentative="1">
+      <w:start w:val="1"/>
+      <w:numFmt w:val="bullet"/>
+      <w:lvlText w:val=""/>
+      <w:lvlJc w:val="left"/>
+      <w:pPr>
+        <w:ind w:left="6480" w:hanging="360"/>
+      </w:pPr>
+      <w:rPr>
+        <w:rFonts w:ascii="Wingdings" w:hAnsi="Wingdings" w:hint="default"/>
+      </w:rPr>
+    </w:lvl>
+  </w:abstractNum>
+  <w:abstractNum w:abstractNumId="2" w15:restartNumberingAfterBreak="0">
+    <w:nsid w:val="4E892CBA"/>
+    <w:multiLevelType w:val="hybridMultilevel"/>
+    <w:tmpl w:val="35AA3A58"/>
+    <w:lvl w:ilvl="0" w:tplc="08090001">
+      <w:start w:val="1"/>
+      <w:numFmt w:val="bullet"/>
+      <w:lvlText w:val=""/>
+      <w:lvlJc w:val="left"/>
+      <w:pPr>
+        <w:ind w:left="720" w:hanging="360"/>
+      </w:pPr>
+      <w:rPr>
+        <w:rFonts w:ascii="Symbol" w:hAnsi="Symbol" w:hint="default"/>
+      </w:rPr>
+    </w:lvl>
+    <w:lvl w:ilvl="1" w:tplc="08090003" w:tentative="1">
+      <w:start w:val="1"/>
+      <w:numFmt w:val="bullet"/>
+      <w:lvlText w:val="o"/>
+      <w:lvlJc w:val="left"/>
+      <w:pPr>
+        <w:ind w:left="1440" w:hanging="360"/>
+      </w:pPr>
+      <w:rPr>
+        <w:rFonts w:ascii="Courier New" w:hAnsi="Courier New" w:cs="Courier New" w:hint="default"/>
+      </w:rPr>
+    </w:lvl>
+    <w:lvl w:ilvl="2" w:tplc="08090005" w:tentative="1">
+      <w:start w:val="1"/>
+      <w:numFmt w:val="bullet"/>
+      <w:lvlText w:val=""/>
+      <w:lvlJc w:val="left"/>
+      <w:pPr>
+        <w:ind w:left="2160" w:hanging="360"/>
+      </w:pPr>
+      <w:rPr>
+        <w:rFonts w:ascii="Wingdings" w:hAnsi="Wingdings" w:hint="default"/>
+      </w:rPr>
+    </w:lvl>
+    <w:lvl w:ilvl="3" w:tplc="08090001" w:tentative="1">
+      <w:start w:val="1"/>
+      <w:numFmt w:val="bullet"/>
+      <w:lvlText w:val=""/>
+      <w:lvlJc w:val="left"/>
+      <w:pPr>
+        <w:ind w:left="2880" w:hanging="360"/>
+      </w:pPr>
+      <w:rPr>
+        <w:rFonts w:ascii="Symbol" w:hAnsi="Symbol" w:hint="default"/>
+      </w:rPr>
+    </w:lvl>
+    <w:lvl w:ilvl="4" w:tplc="08090003" w:tentative="1">
+      <w:start w:val="1"/>
+      <w:numFmt w:val="bullet"/>
+      <w:lvlText w:val="o"/>
+      <w:lvlJc w:val="left"/>
+      <w:pPr>
+        <w:ind w:left="3600" w:hanging="360"/>
+      </w:pPr>
+      <w:rPr>
+        <w:rFonts w:ascii="Courier New" w:hAnsi="Courier New" w:cs="Courier New" w:hint="default"/>
+      </w:rPr>
+    </w:lvl>
+    <w:lvl w:ilvl="5" w:tplc="08090005" w:tentative="1">
+      <w:start w:val="1"/>
+      <w:numFmt w:val="bullet"/>
+      <w:lvlText w:val=""/>
+      <w:lvlJc w:val="left"/>
+      <w:pPr>
+        <w:ind w:left="4320" w:hanging="360"/>
+      </w:pPr>
+      <w:rPr>
+        <w:rFonts w:ascii="Wingdings" w:hAnsi="Wingdings" w:hint="default"/>
+      </w:rPr>
+    </w:lvl>
+    <w:lvl w:ilvl="6" w:tplc="08090001" w:tentative="1">
+      <w:start w:val="1"/>
+      <w:numFmt w:val="bullet"/>
+      <w:lvlText w:val=""/>
+      <w:lvlJc w:val="left"/>
+      <w:pPr>
+        <w:ind w:left="5040" w:hanging="360"/>
+      </w:pPr>
+      <w:rPr>
+        <w:rFonts w:ascii="Symbol" w:hAnsi="Symbol" w:hint="default"/>
+      </w:rPr>
+    </w:lvl>
+    <w:lvl w:ilvl="7" w:tplc="08090003" w:tentative="1">
+      <w:start w:val="1"/>
+      <w:numFmt w:val="bullet"/>
+      <w:lvlText w:val="o"/>
+      <w:lvlJc w:val="left"/>
+      <w:pPr>
+        <w:ind w:left="5760" w:hanging="360"/>
+      </w:pPr>
+      <w:rPr>
+        <w:rFonts w:ascii="Courier New" w:hAnsi="Courier New" w:cs="Courier New" w:hint="default"/>
+      </w:rPr>
+    </w:lvl>
+    <w:lvl w:ilvl="8" w:tplc="08090005" w:tentative="1">
+      <w:start w:val="1"/>
+      <w:numFmt w:val="bullet"/>
+      <w:lvlText w:val=""/>
+      <w:lvlJc w:val="left"/>
+      <w:pPr>
+        <w:ind w:left="6480" w:hanging="360"/>
+      </w:pPr>
+      <w:rPr>
+        <w:rFonts w:ascii="Wingdings" w:hAnsi="Wingdings" w:hint="default"/>
+      </w:rPr>
+    </w:lvl>
+  </w:abstractNum>
+  <w:abstractNum w:abstractNumId="3" w15:restartNumberingAfterBreak="0">
+    <w:nsid w:val="5D8A4F54"/>
+    <w:multiLevelType w:val="hybridMultilevel"/>
+    <w:tmpl w:val="3EC45B82"/>
+    <w:lvl w:ilvl="0" w:tplc="08090001">
+      <w:start w:val="1"/>
+      <w:numFmt w:val="bullet"/>
+      <w:lvlText w:val=""/>
+      <w:lvlJc w:val="left"/>
+      <w:pPr>
+        <w:ind w:left="720" w:hanging="360"/>
+      </w:pPr>
+      <w:rPr>
+        <w:rFonts w:ascii="Symbol" w:hAnsi="Symbol" w:hint="default"/>
+      </w:rPr>
+    </w:lvl>
+    <w:lvl w:ilvl="1" w:tplc="08090003" w:tentative="1">
+      <w:start w:val="1"/>
+      <w:numFmt w:val="bullet"/>
+      <w:lvlText w:val="o"/>
+      <w:lvlJc w:val="left"/>
+      <w:pPr>
+        <w:ind w:left="1440" w:hanging="360"/>
+      </w:pPr>
+      <w:rPr>
+        <w:rFonts w:ascii="Courier New" w:hAnsi="Courier New" w:cs="Courier New" w:hint="default"/>
+      </w:rPr>
+    </w:lvl>
+    <w:lvl w:ilvl="2" w:tplc="08090005" w:tentative="1">
+      <w:start w:val="1"/>
+      <w:numFmt w:val="bullet"/>
+      <w:lvlText w:val=""/>
+      <w:lvlJc w:val="left"/>
+      <w:pPr>
+        <w:ind w:left="2160" w:hanging="360"/>
+      </w:pPr>
+      <w:rPr>
+        <w:rFonts w:ascii="Wingdings" w:hAnsi="Wingdings" w:hint="default"/>
+      </w:rPr>
+    </w:lvl>
+    <w:lvl w:ilvl="3" w:tplc="08090001" w:tentative="1">
+      <w:start w:val="1"/>
+      <w:numFmt w:val="bullet"/>
+      <w:lvlText w:val=""/>
+      <w:lvlJc w:val="left"/>
+      <w:pPr>
+        <w:ind w:left="2880" w:hanging="360"/>
+      </w:pPr>
+      <w:rPr>
+        <w:rFonts w:ascii="Symbol" w:hAnsi="Symbol" w:hint="default"/>
+      </w:rPr>
+    </w:lvl>
+    <w:lvl w:ilvl="4" w:tplc="08090003" w:tentative="1">
+      <w:start w:val="1"/>
+      <w:numFmt w:val="bullet"/>
+      <w:lvlText w:val="o"/>
+      <w:lvlJc w:val="left"/>
+      <w:pPr>
+        <w:ind w:left="3600" w:hanging="360"/>
+      </w:pPr>
+      <w:rPr>
+        <w:rFonts w:ascii="Courier New" w:hAnsi="Courier New" w:cs="Courier New" w:hint="default"/>
+      </w:rPr>
+    </w:lvl>
+    <w:lvl w:ilvl="5" w:tplc="08090005" w:tentative="1">
+      <w:start w:val="1"/>
+      <w:numFmt w:val="bullet"/>
+      <w:lvlText w:val=""/>
+      <w:lvlJc w:val="left"/>
+      <w:pPr>
+        <w:ind w:left="4320" w:hanging="360"/>
+      </w:pPr>
+      <w:rPr>
+        <w:rFonts w:ascii="Wingdings" w:hAnsi="Wingdings" w:hint="default"/>
+      </w:rPr>
+    </w:lvl>
+    <w:lvl w:ilvl="6" w:tplc="08090001" w:tentative="1">
+      <w:start w:val="1"/>
+      <w:numFmt w:val="bullet"/>
+      <w:lvlText w:val=""/>
+      <w:lvlJc w:val="left"/>
+      <w:pPr>
+        <w:ind w:left="5040" w:hanging="360"/>
+      </w:pPr>
+      <w:rPr>
+        <w:rFonts w:ascii="Symbol" w:hAnsi="Symbol" w:hint="default"/>
+      </w:rPr>
+    </w:lvl>
+    <w:lvl w:ilvl="7" w:tplc="08090003" w:tentative="1">
+      <w:start w:val="1"/>
+      <w:numFmt w:val="bullet"/>
+      <w:lvlText w:val="o"/>
+      <w:lvlJc w:val="left"/>
+      <w:pPr>
+        <w:ind w:left="5760" w:hanging="360"/>
+      </w:pPr>
+      <w:rPr>
+        <w:rFonts w:ascii="Courier New" w:hAnsi="Courier New" w:cs="Courier New" w:hint="default"/>
+      </w:rPr>
+    </w:lvl>
+    <w:lvl w:ilvl="8" w:tplc="08090005" w:tentative="1">
+      <w:start w:val="1"/>
+      <w:numFmt w:val="bullet"/>
+      <w:lvlText w:val=""/>
+      <w:lvlJc w:val="left"/>
+      <w:pPr>
+        <w:ind w:left="6480" w:hanging="360"/>
+      </w:pPr>
+      <w:rPr>
+        <w:rFonts w:ascii="Wingdings" w:hAnsi="Wingdings" w:hint="default"/>
+      </w:rPr>
+    </w:lvl>
+  </w:abstractNum>
+  <w:abstractNum w:abstractNumId="4" w15:restartNumberingAfterBreak="0">
     <w:nsid w:val="6E230C6D"/>
     <w:multiLevelType w:val="hybridMultilevel"/>
     <w:tmpl w:val="F7B44390"/>
@@ -330,8 +1490,136 @@
       </w:pPr>
     </w:lvl>
   </w:abstractNum>
+  <w:abstractNum w:abstractNumId="5" w15:restartNumberingAfterBreak="0">
+    <w:nsid w:val="6FD74E11"/>
+    <w:multiLevelType w:val="hybridMultilevel"/>
+    <w:tmpl w:val="4C469CD0"/>
+    <w:lvl w:ilvl="0" w:tplc="0809000B">
+      <w:start w:val="1"/>
+      <w:numFmt w:val="bullet"/>
+      <w:lvlText w:val=""/>
+      <w:lvlJc w:val="left"/>
+      <w:pPr>
+        <w:ind w:left="360" w:hanging="360"/>
+      </w:pPr>
+      <w:rPr>
+        <w:rFonts w:ascii="Wingdings" w:hAnsi="Wingdings" w:hint="default"/>
+      </w:rPr>
+    </w:lvl>
+    <w:lvl w:ilvl="1" w:tplc="08090003">
+      <w:start w:val="1"/>
+      <w:numFmt w:val="bullet"/>
+      <w:lvlText w:val="o"/>
+      <w:lvlJc w:val="left"/>
+      <w:pPr>
+        <w:ind w:left="1080" w:hanging="360"/>
+      </w:pPr>
+      <w:rPr>
+        <w:rFonts w:ascii="Courier New" w:hAnsi="Courier New" w:cs="Courier New" w:hint="default"/>
+      </w:rPr>
+    </w:lvl>
+    <w:lvl w:ilvl="2" w:tplc="08090005" w:tentative="1">
+      <w:start w:val="1"/>
+      <w:numFmt w:val="bullet"/>
+      <w:lvlText w:val=""/>
+      <w:lvlJc w:val="left"/>
+      <w:pPr>
+        <w:ind w:left="1800" w:hanging="360"/>
+      </w:pPr>
+      <w:rPr>
+        <w:rFonts w:ascii="Wingdings" w:hAnsi="Wingdings" w:hint="default"/>
+      </w:rPr>
+    </w:lvl>
+    <w:lvl w:ilvl="3" w:tplc="08090001" w:tentative="1">
+      <w:start w:val="1"/>
+      <w:numFmt w:val="bullet"/>
+      <w:lvlText w:val=""/>
+      <w:lvlJc w:val="left"/>
+      <w:pPr>
+        <w:ind w:left="2520" w:hanging="360"/>
+      </w:pPr>
+      <w:rPr>
+        <w:rFonts w:ascii="Symbol" w:hAnsi="Symbol" w:hint="default"/>
+      </w:rPr>
+    </w:lvl>
+    <w:lvl w:ilvl="4" w:tplc="08090003" w:tentative="1">
+      <w:start w:val="1"/>
+      <w:numFmt w:val="bullet"/>
+      <w:lvlText w:val="o"/>
+      <w:lvlJc w:val="left"/>
+      <w:pPr>
+        <w:ind w:left="3240" w:hanging="360"/>
+      </w:pPr>
+      <w:rPr>
+        <w:rFonts w:ascii="Courier New" w:hAnsi="Courier New" w:cs="Courier New" w:hint="default"/>
+      </w:rPr>
+    </w:lvl>
+    <w:lvl w:ilvl="5" w:tplc="08090005" w:tentative="1">
+      <w:start w:val="1"/>
+      <w:numFmt w:val="bullet"/>
+      <w:lvlText w:val=""/>
+      <w:lvlJc w:val="left"/>
+      <w:pPr>
+        <w:ind w:left="3960" w:hanging="360"/>
+      </w:pPr>
+      <w:rPr>
+        <w:rFonts w:ascii="Wingdings" w:hAnsi="Wingdings" w:hint="default"/>
+      </w:rPr>
+    </w:lvl>
+    <w:lvl w:ilvl="6" w:tplc="08090001" w:tentative="1">
+      <w:start w:val="1"/>
+      <w:numFmt w:val="bullet"/>
+      <w:lvlText w:val=""/>
+      <w:lvlJc w:val="left"/>
+      <w:pPr>
+        <w:ind w:left="4680" w:hanging="360"/>
+      </w:pPr>
+      <w:rPr>
+        <w:rFonts w:ascii="Symbol" w:hAnsi="Symbol" w:hint="default"/>
+      </w:rPr>
+    </w:lvl>
+    <w:lvl w:ilvl="7" w:tplc="08090003" w:tentative="1">
+      <w:start w:val="1"/>
+      <w:numFmt w:val="bullet"/>
+      <w:lvlText w:val="o"/>
+      <w:lvlJc w:val="left"/>
+      <w:pPr>
+        <w:ind w:left="5400" w:hanging="360"/>
+      </w:pPr>
+      <w:rPr>
+        <w:rFonts w:ascii="Courier New" w:hAnsi="Courier New" w:cs="Courier New" w:hint="default"/>
+      </w:rPr>
+    </w:lvl>
+    <w:lvl w:ilvl="8" w:tplc="08090005" w:tentative="1">
+      <w:start w:val="1"/>
+      <w:numFmt w:val="bullet"/>
+      <w:lvlText w:val=""/>
+      <w:lvlJc w:val="left"/>
+      <w:pPr>
+        <w:ind w:left="6120" w:hanging="360"/>
+      </w:pPr>
+      <w:rPr>
+        <w:rFonts w:ascii="Wingdings" w:hAnsi="Wingdings" w:hint="default"/>
+      </w:rPr>
+    </w:lvl>
+  </w:abstractNum>
   <w:num w:numId="1" w16cid:durableId="1222254937">
+    <w:abstractNumId w:val="4"/>
+  </w:num>
+  <w:num w:numId="2" w16cid:durableId="1507093302">
+    <w:abstractNumId w:val="2"/>
+  </w:num>
+  <w:num w:numId="3" w16cid:durableId="1951739784">
     <w:abstractNumId w:val="0"/>
+  </w:num>
+  <w:num w:numId="4" w16cid:durableId="646593480">
+    <w:abstractNumId w:val="3"/>
+  </w:num>
+  <w:num w:numId="5" w16cid:durableId="1954625965">
+    <w:abstractNumId w:val="5"/>
+  </w:num>
+  <w:num w:numId="6" w16cid:durableId="1257130266">
+    <w:abstractNumId w:val="1"/>
   </w:num>
 </w:numbering>
 </file>
@@ -459,6 +1747,7 @@
     <w:lsdException w:name="HTML Sample" w:semiHidden="1" w:unhideWhenUsed="1"/>
     <w:lsdException w:name="HTML Typewriter" w:semiHidden="1" w:unhideWhenUsed="1"/>
     <w:lsdException w:name="HTML Variable" w:semiHidden="1" w:unhideWhenUsed="1"/>
+    <w:lsdException w:name="Normal Table" w:semiHidden="1" w:unhideWhenUsed="1"/>
     <w:lsdException w:name="annotation subject" w:semiHidden="1" w:unhideWhenUsed="1"/>
     <w:lsdException w:name="No List" w:semiHidden="1" w:unhideWhenUsed="1"/>
     <w:lsdException w:name="Outline List 1" w:semiHidden="1" w:unhideWhenUsed="1"/>
@@ -505,8 +1794,10 @@
     <w:lsdException w:name="Table Subtle 2" w:semiHidden="1" w:unhideWhenUsed="1"/>
     <w:lsdException w:name="Table Web 1" w:semiHidden="1" w:unhideWhenUsed="1"/>
     <w:lsdException w:name="Table Web 2" w:semiHidden="1" w:unhideWhenUsed="1"/>
+    <w:lsdException w:name="Table Web 3" w:semiHidden="1" w:unhideWhenUsed="1"/>
     <w:lsdException w:name="Balloon Text" w:semiHidden="1" w:unhideWhenUsed="1"/>
     <w:lsdException w:name="Table Grid" w:uiPriority="39"/>
+    <w:lsdException w:name="Table Theme" w:semiHidden="1" w:unhideWhenUsed="1"/>
     <w:lsdException w:name="Placeholder Text" w:semiHidden="1"/>
     <w:lsdException w:name="No Spacing" w:uiPriority="1" w:qFormat="1"/>
     <w:lsdException w:name="Light Shading" w:uiPriority="60"/>
@@ -873,6 +2164,57 @@
       <w:szCs w:val="32"/>
     </w:rPr>
   </w:style>
+  <w:style w:type="paragraph" w:styleId="ListParagraph">
+    <w:name w:val="List Paragraph"/>
+    <w:basedOn w:val="Normal"/>
+    <w:uiPriority w:val="34"/>
+    <w:qFormat/>
+    <w:rsid w:val="008449B1"/>
+    <w:pPr>
+      <w:ind w:left="720"/>
+      <w:contextualSpacing/>
+    </w:pPr>
+  </w:style>
+  <w:style w:type="paragraph" w:styleId="Subtitle">
+    <w:name w:val="Subtitle"/>
+    <w:basedOn w:val="Normal"/>
+    <w:next w:val="Normal"/>
+    <w:link w:val="SubtitleChar"/>
+    <w:uiPriority w:val="11"/>
+    <w:qFormat/>
+    <w:rsid w:val="00BE18F0"/>
+    <w:pPr>
+      <w:numPr>
+        <w:ilvl w:val="1"/>
+      </w:numPr>
+    </w:pPr>
+    <w:rPr>
+      <w:color w:val="5A5A5A" w:themeColor="text1" w:themeTint="A5"/>
+      <w:spacing w:val="15"/>
+    </w:rPr>
+  </w:style>
+  <w:style w:type="character" w:customStyle="1" w:styleId="SubtitleChar">
+    <w:name w:val="Subtitle Char"/>
+    <w:basedOn w:val="DefaultParagraphFont"/>
+    <w:link w:val="Subtitle"/>
+    <w:uiPriority w:val="11"/>
+    <w:rsid w:val="00BE18F0"/>
+    <w:rPr>
+      <w:color w:val="5A5A5A" w:themeColor="text1" w:themeTint="A5"/>
+      <w:spacing w:val="15"/>
+    </w:rPr>
+  </w:style>
+  <w:style w:type="character" w:styleId="Strong">
+    <w:name w:val="Strong"/>
+    <w:basedOn w:val="DefaultParagraphFont"/>
+    <w:uiPriority w:val="22"/>
+    <w:qFormat/>
+    <w:rsid w:val="008A12C5"/>
+    <w:rPr>
+      <w:b/>
+      <w:bCs/>
+    </w:rPr>
+  </w:style>
 </w:styles>
 </file>
 

--- a/Docs/Interim report/Interim report.docx
+++ b/Docs/Interim report/Interim report.docx
@@ -84,7 +84,33 @@
           <w:sz w:val="18"/>
           <w:szCs w:val="18"/>
         </w:rPr>
-        <w:t>Professor Mirco Musolesi</w:t>
+        <w:t xml:space="preserve">Professor </w:t>
+      </w:r>
+      <w:proofErr w:type="spellStart"/>
+      <w:r>
+        <w:rPr>
+          <w:b/>
+          <w:bCs/>
+          <w:i w:val="0"/>
+          <w:iCs w:val="0"/>
+          <w:color w:val="000000" w:themeColor="text1"/>
+          <w:sz w:val="18"/>
+          <w:szCs w:val="18"/>
+        </w:rPr>
+        <w:t>Mirco</w:t>
+      </w:r>
+      <w:proofErr w:type="spellEnd"/>
+      <w:r>
+        <w:rPr>
+          <w:b/>
+          <w:bCs/>
+          <w:i w:val="0"/>
+          <w:iCs w:val="0"/>
+          <w:color w:val="000000" w:themeColor="text1"/>
+          <w:sz w:val="18"/>
+          <w:szCs w:val="18"/>
+        </w:rPr>
+        <w:t xml:space="preserve"> Musolesi</w:t>
       </w:r>
     </w:p>
     <w:p>
@@ -155,7 +181,7 @@
           <w:sz w:val="18"/>
           <w:szCs w:val="18"/>
         </w:rPr>
-        <w:t xml:space="preserve"> 1</w:t>
+        <w:t xml:space="preserve"> </w:t>
       </w:r>
       <w:r>
         <w:rPr>
@@ -163,7 +189,7 @@
           <w:sz w:val="18"/>
           <w:szCs w:val="18"/>
         </w:rPr>
-        <w:t>0</w:t>
+        <w:t>23</w:t>
       </w:r>
       <w:r>
         <w:rPr>
@@ -249,7 +275,10 @@
         <w:t xml:space="preserve"> the</w:t>
       </w:r>
       <w:r>
-        <w:t xml:space="preserve"> usage of communication in producing state-of-the-art Comm-MARL algorithms. </w:t>
+        <w:t xml:space="preserve"> usage of communication in producing state-of-the-art Comm-MARL algorithms</w:t>
+      </w:r>
+      <w:r>
+        <w:t xml:space="preserve"> as well as work that has similar goals to my project.</w:t>
       </w:r>
     </w:p>
     <w:p>
@@ -309,7 +338,181 @@
         <w:t xml:space="preserve">trained and </w:t>
       </w:r>
       <w:r>
-        <w:t>tested in OpenAI gym’s environments</w:t>
+        <w:t xml:space="preserve">tested in </w:t>
+      </w:r>
+      <w:proofErr w:type="spellStart"/>
+      <w:r>
+        <w:t>OpenAI</w:t>
+      </w:r>
+      <w:proofErr w:type="spellEnd"/>
+      <w:r>
+        <w:t xml:space="preserve"> gym’s environments</w:t>
+      </w:r>
+      <w:r>
+        <w:t>, and training/testing data has also been obtained.</w:t>
+      </w:r>
+    </w:p>
+    <w:p>
+      <w:pPr>
+        <w:ind w:left="360"/>
+      </w:pPr>
+      <w:r>
+        <w:t>T</w:t>
+      </w:r>
+      <w:r>
+        <w:t xml:space="preserve">o </w:t>
+      </w:r>
+      <w:r>
+        <w:t xml:space="preserve">be able to test </w:t>
+      </w:r>
+      <w:r>
+        <w:t xml:space="preserve">and evaluate </w:t>
+      </w:r>
+      <w:r>
+        <w:t xml:space="preserve">my </w:t>
+      </w:r>
+      <w:r>
+        <w:t xml:space="preserve">MARL </w:t>
+      </w:r>
+      <w:r>
+        <w:t>algorithm</w:t>
+      </w:r>
+      <w:r>
+        <w:t>, I have implemented an Observer-Explorer grid-world environment</w:t>
+      </w:r>
+      <w:r>
+        <w:t xml:space="preserve"> along with the </w:t>
+      </w:r>
+      <w:r>
+        <w:t>visualization</w:t>
+      </w:r>
+      <w:r>
+        <w:t xml:space="preserve"> of the current status of the environment</w:t>
+      </w:r>
+      <w:r>
+        <w:t xml:space="preserve"> at each timestep</w:t>
+      </w:r>
+      <w:r>
+        <w:t xml:space="preserve">. </w:t>
+      </w:r>
+    </w:p>
+    <w:p>
+      <w:pPr>
+        <w:ind w:left="360"/>
+      </w:pPr>
+      <w:r>
+        <w:t>In this environment</w:t>
+      </w:r>
+      <w:r>
+        <w:t>,</w:t>
+      </w:r>
+      <w:r>
+        <w:t xml:space="preserve"> the Observer has full observation over the grid but </w:t>
+      </w:r>
+      <w:r>
+        <w:t>could not</w:t>
+      </w:r>
+      <w:r>
+        <w:t xml:space="preserve"> move, and the explorer has no observation over the grid but can move around, and the two agents can communicate over a shared communication channel with noises. </w:t>
+      </w:r>
+      <w:r>
+        <w:t>The p</w:t>
+      </w:r>
+      <w:r>
+        <w:t xml:space="preserve">osition of the observer and the explorer are randomly </w:t>
+      </w:r>
+      <w:r>
+        <w:t>initialized,</w:t>
+      </w:r>
+      <w:r>
+        <w:t xml:space="preserve"> and t</w:t>
+      </w:r>
+      <w:r>
+        <w:t xml:space="preserve">he goal is for the </w:t>
+      </w:r>
+      <w:r>
+        <w:t>explorer</w:t>
+      </w:r>
+      <w:r>
+        <w:t xml:space="preserve"> to retrieve all treasures that are randomly placed in the grid through the observer communicating its observations to the explorer. This </w:t>
+      </w:r>
+      <w:r>
+        <w:t xml:space="preserve">cooperative </w:t>
+      </w:r>
+      <w:r>
+        <w:t xml:space="preserve">scenario emphasizes the importance of communication and </w:t>
+      </w:r>
+      <w:r>
+        <w:t>would</w:t>
+      </w:r>
+      <w:r>
+        <w:t xml:space="preserve"> best</w:t>
+      </w:r>
+      <w:r>
+        <w:t xml:space="preserve"> </w:t>
+      </w:r>
+      <w:r>
+        <w:t xml:space="preserve">be </w:t>
+      </w:r>
+      <w:r>
+        <w:t xml:space="preserve">a great testbed for my algorithm. </w:t>
+      </w:r>
+    </w:p>
+    <w:p>
+      <w:pPr>
+        <w:ind w:left="360"/>
+      </w:pPr>
+      <w:r>
+        <w:t xml:space="preserve">As an essential component </w:t>
+      </w:r>
+      <w:r>
+        <w:t>of</w:t>
+      </w:r>
+      <w:r>
+        <w:t xml:space="preserve"> this problem, I have also finished implementing the communication </w:t>
+      </w:r>
+      <w:r>
+        <w:t>channel</w:t>
+      </w:r>
+      <w:r>
+        <w:t xml:space="preserve"> </w:t>
+      </w:r>
+      <w:r>
+        <w:t>that</w:t>
+      </w:r>
+      <w:r>
+        <w:t xml:space="preserve"> “connects” the </w:t>
+      </w:r>
+      <w:r>
+        <w:t>agents</w:t>
+      </w:r>
+      <w:r>
+        <w:t>. This includes</w:t>
+      </w:r>
+      <w:r>
+        <w:t xml:space="preserve"> methods for encoding and decoding messages into my desired formats,</w:t>
+      </w:r>
+      <w:r>
+        <w:t xml:space="preserve"> methods </w:t>
+      </w:r>
+      <w:r>
+        <w:t>for forwarding and receiving messages</w:t>
+      </w:r>
+      <w:r>
+        <w:t>,</w:t>
+      </w:r>
+      <w:r>
+        <w:t xml:space="preserve"> </w:t>
+      </w:r>
+      <w:r>
+        <w:lastRenderedPageBreak/>
+        <w:t xml:space="preserve">and the method for </w:t>
+      </w:r>
+      <w:r>
+        <w:t xml:space="preserve">adding noises to the message </w:t>
+      </w:r>
+      <w:r>
+        <w:t>of which currently has the Binary Symmetric channel implemented</w:t>
       </w:r>
       <w:r>
         <w:t>.</w:t>
@@ -320,180 +523,52 @@
         <w:ind w:left="360"/>
       </w:pPr>
       <w:r>
-        <w:t>T</w:t>
-      </w:r>
-      <w:r>
-        <w:t xml:space="preserve">o </w:t>
-      </w:r>
-      <w:r>
-        <w:t xml:space="preserve">be able to test </w:t>
-      </w:r>
-      <w:r>
-        <w:t xml:space="preserve">and evaluate </w:t>
-      </w:r>
-      <w:r>
-        <w:t xml:space="preserve">my </w:t>
-      </w:r>
-      <w:r>
-        <w:t xml:space="preserve">MARL </w:t>
-      </w:r>
-      <w:r>
-        <w:t>algorithm</w:t>
-      </w:r>
-      <w:r>
-        <w:t>, I have implemented an Observer-Explorer grid-world environment</w:t>
-      </w:r>
-      <w:r>
-        <w:t xml:space="preserve"> along with the </w:t>
-      </w:r>
-      <w:r>
-        <w:t>visualization</w:t>
-      </w:r>
-      <w:r>
-        <w:t xml:space="preserve"> of the current status of the environment</w:t>
-      </w:r>
-      <w:r>
-        <w:t xml:space="preserve"> at each timestep</w:t>
-      </w:r>
-      <w:r>
-        <w:t>. In this environment</w:t>
-      </w:r>
-      <w:r>
-        <w:t>,</w:t>
-      </w:r>
-      <w:r>
-        <w:t xml:space="preserve"> the Observer has full observation over the grid but couldn’t move, and the explorer has no observation over the grid but can move around, and the two agents can communicate over a shared communication channel with noises. </w:t>
-      </w:r>
-      <w:r>
-        <w:t>The p</w:t>
-      </w:r>
-      <w:r>
-        <w:t xml:space="preserve">osition of the observer and the explorer are randomly </w:t>
-      </w:r>
-      <w:r>
-        <w:t>initialized,</w:t>
-      </w:r>
-      <w:r>
-        <w:t xml:space="preserve"> and t</w:t>
-      </w:r>
-      <w:r>
-        <w:t xml:space="preserve">he goal is for the </w:t>
-      </w:r>
-      <w:r>
-        <w:t>explorer</w:t>
-      </w:r>
-      <w:r>
-        <w:t xml:space="preserve"> to retrieve all treasures that are randomly placed in the grid through the observer communicating its observations to the explorer. This </w:t>
-      </w:r>
-      <w:r>
-        <w:t xml:space="preserve">cooperative </w:t>
-      </w:r>
-      <w:r>
-        <w:t xml:space="preserve">scenario emphasizes the importance of communication and </w:t>
-      </w:r>
-      <w:r>
-        <w:t>would</w:t>
-      </w:r>
-      <w:r>
-        <w:t xml:space="preserve"> best</w:t>
+        <w:t>Finally</w:t>
+      </w:r>
+      <w:r>
+        <w:t xml:space="preserve">, </w:t>
+      </w:r>
+      <w:r>
+        <w:t xml:space="preserve">I have </w:t>
+      </w:r>
+      <w:r>
+        <w:t>completed</w:t>
       </w:r>
       <w:r>
         <w:t xml:space="preserve"> </w:t>
       </w:r>
       <w:r>
-        <w:t xml:space="preserve">be </w:t>
-      </w:r>
-      <w:r>
-        <w:t xml:space="preserve">a great testbed for my algorithm. </w:t>
-      </w:r>
-    </w:p>
-    <w:p>
-      <w:pPr>
-        <w:ind w:left="360"/>
-      </w:pPr>
-      <w:r>
-        <w:t xml:space="preserve">As an essential component </w:t>
-      </w:r>
-      <w:r>
-        <w:t>of</w:t>
-      </w:r>
-      <w:r>
-        <w:t xml:space="preserve"> this problem, I have also finished implementing the communication </w:t>
-      </w:r>
-      <w:r>
-        <w:t>channel</w:t>
+        <w:t>implement</w:t>
+      </w:r>
+      <w:r>
+        <w:t>ing</w:t>
+      </w:r>
+      <w:r>
+        <w:t xml:space="preserve"> a prototype </w:t>
+      </w:r>
+      <w:r>
+        <w:t>Comm</w:t>
+      </w:r>
+      <w:r>
+        <w:t>unication</w:t>
+      </w:r>
+      <w:r>
+        <w:t>-</w:t>
+      </w:r>
+      <w:r>
+        <w:t>MARL algorithm</w:t>
       </w:r>
       <w:r>
         <w:t xml:space="preserve"> </w:t>
       </w:r>
       <w:r>
-        <w:t>that</w:t>
-      </w:r>
-      <w:r>
-        <w:t xml:space="preserve"> “connects” the </w:t>
-      </w:r>
-      <w:r>
-        <w:t>agents</w:t>
-      </w:r>
-      <w:r>
-        <w:t>. This includes</w:t>
-      </w:r>
-      <w:r>
-        <w:t xml:space="preserve"> methods for encoding and decoding messages into my desired formats,</w:t>
-      </w:r>
-      <w:r>
-        <w:t xml:space="preserve"> methods </w:t>
-      </w:r>
-      <w:r>
-        <w:t>for forwarding and receiving messages</w:t>
-      </w:r>
-      <w:r>
-        <w:t>,</w:t>
-      </w:r>
-      <w:r>
-        <w:t xml:space="preserve"> </w:t>
-      </w:r>
-      <w:r>
-        <w:t xml:space="preserve">and the method for </w:t>
-      </w:r>
-      <w:r>
-        <w:t xml:space="preserve">adding noises to the message </w:t>
-      </w:r>
-      <w:r>
-        <w:t>which remains blank but will soon be implemented.</w:t>
-      </w:r>
-    </w:p>
-    <w:p>
-      <w:pPr>
-        <w:ind w:left="360"/>
-      </w:pPr>
-      <w:r>
-        <w:lastRenderedPageBreak/>
-        <w:t xml:space="preserve">Last but not least, </w:t>
-      </w:r>
-      <w:r>
-        <w:t xml:space="preserve">I have </w:t>
-      </w:r>
-      <w:r>
-        <w:t xml:space="preserve">finished </w:t>
-      </w:r>
-      <w:r>
-        <w:t>implement</w:t>
-      </w:r>
-      <w:r>
-        <w:t>ing</w:t>
-      </w:r>
-      <w:r>
-        <w:t xml:space="preserve"> a prototype </w:t>
-      </w:r>
-      <w:r>
-        <w:t>Comm-</w:t>
-      </w:r>
-      <w:r>
-        <w:t>MARL algorithm</w:t>
-      </w:r>
-      <w:r>
-        <w:t xml:space="preserve">, which successfully converged while communicating under </w:t>
+        <w:t>in the scenario of having one Observer and one Explorer</w:t>
+      </w:r>
+      <w:r>
+        <w:t>. This has</w:t>
+      </w:r>
+      <w:r>
+        <w:t xml:space="preserve"> successfully converged while communicating under </w:t>
       </w:r>
       <w:r>
         <w:t xml:space="preserve">a </w:t>
@@ -505,13 +580,24 @@
         <w:t xml:space="preserve"> and the agents have learned to coordinate effectively</w:t>
       </w:r>
       <w:r>
+        <w:t>, and I aim to further test this algorithms effectiveness by adding additional Explorers to the environment</w:t>
+      </w:r>
+      <w:r>
         <w:t xml:space="preserve">. I have also completed </w:t>
       </w:r>
       <w:r>
         <w:t xml:space="preserve">implementing </w:t>
       </w:r>
       <w:r>
-        <w:t xml:space="preserve">a structural framework for training and testing Comm-MARL algorithms following similar interfaces to PettingZoo such that further improvements to the existing prototype </w:t>
+        <w:t xml:space="preserve">a structural framework for training and testing Comm-MARL algorithms following similar interfaces to </w:t>
+      </w:r>
+      <w:proofErr w:type="spellStart"/>
+      <w:r>
+        <w:t>PettingZoo</w:t>
+      </w:r>
+      <w:proofErr w:type="spellEnd"/>
+      <w:r>
+        <w:t xml:space="preserve"> such that further improvements to the existing prototype </w:t>
       </w:r>
       <w:r>
         <w:t xml:space="preserve">as well as state-of-the-art algorithms </w:t>
@@ -523,7 +609,10 @@
         <w:t xml:space="preserve">trained and </w:t>
       </w:r>
       <w:r>
-        <w:t>evaluated.</w:t>
+        <w:t>evaluated</w:t>
+      </w:r>
+      <w:r>
+        <w:t>, and the environment could be easily customised.</w:t>
       </w:r>
     </w:p>
     <w:p>
@@ -561,19 +650,22 @@
         <w:t>Implement</w:t>
       </w:r>
       <w:r>
-        <w:t xml:space="preserve"> selected</w:t>
-      </w:r>
-      <w:r>
-        <w:t xml:space="preserve"> noised </w:t>
+        <w:t xml:space="preserve"> </w:t>
+      </w:r>
+      <w:r>
+        <w:t>remaining</w:t>
+      </w:r>
+      <w:r>
+        <w:t xml:space="preserve"> noise</w:t>
+      </w:r>
+      <w:r>
+        <w:t xml:space="preserve">s to the </w:t>
       </w:r>
       <w:r>
         <w:t xml:space="preserve">communication </w:t>
       </w:r>
       <w:r>
-        <w:t>channels</w:t>
-      </w:r>
-      <w:r>
-        <w:t xml:space="preserve"> </w:t>
+        <w:t>channel</w:t>
       </w:r>
     </w:p>
     <w:p>
@@ -585,31 +677,19 @@
         </w:numPr>
       </w:pPr>
       <w:r>
-        <w:t>Modify</w:t>
-      </w:r>
-      <w:r>
-        <w:t xml:space="preserve"> </w:t>
-      </w:r>
-      <w:r>
-        <w:t xml:space="preserve">the </w:t>
-      </w:r>
-      <w:r>
-        <w:t>current</w:t>
-      </w:r>
-      <w:r>
-        <w:t xml:space="preserve"> implementation of </w:t>
-      </w:r>
-      <w:r>
-        <w:t xml:space="preserve">the </w:t>
-      </w:r>
-      <w:r>
-        <w:t>communication channe</w:t>
-      </w:r>
-      <w:r>
-        <w:t>l</w:t>
-      </w:r>
-      <w:r>
-        <w:t xml:space="preserve"> to be more “environment-like”</w:t>
+        <w:t xml:space="preserve">Add in capability to the environment for </w:t>
+      </w:r>
+      <w:r>
+        <w:t xml:space="preserve">a </w:t>
+      </w:r>
+      <w:r>
+        <w:t xml:space="preserve">flexible </w:t>
+      </w:r>
+      <w:r>
+        <w:t>number</w:t>
+      </w:r>
+      <w:r>
+        <w:t xml:space="preserve"> of agents to be added</w:t>
       </w:r>
     </w:p>
     <w:p>
@@ -715,7 +795,13 @@
         </w:numPr>
       </w:pPr>
       <w:r>
-        <w:t>Modify communication channel</w:t>
+        <w:t xml:space="preserve">Refactor code to allow flexible </w:t>
+      </w:r>
+      <w:r>
+        <w:t>number</w:t>
+      </w:r>
+      <w:r>
+        <w:t xml:space="preserve"> of agents to be added to the environment and trained</w:t>
       </w:r>
     </w:p>
     <w:p>
